--- a/Cover Letter.docx
+++ b/Cover Letter.docx
@@ -10,8 +10,6 @@
           <w:b/>
         </w:rPr>
       </w:pPr>
-      <w:bookmarkStart w:id="0" w:name="_GoBack"/>
-      <w:bookmarkEnd w:id="0"/>
       <w:proofErr w:type="spellStart"/>
       <w:r>
         <w:rPr>
@@ -117,7 +115,7 @@
         <w:rPr>
           <w:rFonts w:ascii="Cambria" w:hAnsi="Cambria"/>
         </w:rPr>
-        <w:t>3D Artist</w:t>
+        <w:t>Animation Internship</w:t>
       </w:r>
       <w:r>
         <w:rPr>
@@ -135,6 +133,12 @@
         <w:rPr>
           <w:rFonts w:ascii="Cambria" w:hAnsi="Cambria"/>
         </w:rPr>
+        <w:t>/animator</w:t>
+      </w:r>
+      <w:r>
+        <w:rPr>
+          <w:rFonts w:ascii="Cambria" w:hAnsi="Cambria"/>
+        </w:rPr>
         <w:t xml:space="preserve"> and have always been regarded as someone who was able to quickly </w:t>
       </w:r>
       <w:r>
@@ -225,7 +229,19 @@
         <w:rPr>
           <w:rFonts w:ascii="Cambria" w:hAnsi="Cambria"/>
         </w:rPr>
-        <w:t xml:space="preserve"> I am ready to apply these abilities to a respected game development studio while continuing to learn the best methods and technologies the industry has to offer.</w:t>
+        <w:t xml:space="preserve"> I am ready to apply these abilities to a respected game development studio </w:t>
+      </w:r>
+      <w:r>
+        <w:rPr>
+          <w:rFonts w:ascii="Cambria" w:hAnsi="Cambria"/>
+        </w:rPr>
+        <w:t xml:space="preserve">like Epic Games all </w:t>
+      </w:r>
+      <w:r>
+        <w:rPr>
+          <w:rFonts w:ascii="Cambria" w:hAnsi="Cambria"/>
+        </w:rPr>
+        <w:t>while continuing to learn the best methods and technologies the industry has to offer.</w:t>
       </w:r>
       <w:r>
         <w:rPr>
@@ -353,14 +369,7 @@
             <w:rStyle w:val="Hyperlink"/>
             <w:rFonts w:ascii="Cambria" w:hAnsi="Cambria"/>
           </w:rPr>
-          <w:t>webs</w:t>
-        </w:r>
-        <w:r>
-          <w:rPr>
-            <w:rStyle w:val="Hyperlink"/>
-            <w:rFonts w:ascii="Cambria" w:hAnsi="Cambria"/>
-          </w:rPr>
-          <w:t>ite</w:t>
+          <w:t>website</w:t>
         </w:r>
       </w:hyperlink>
       <w:r>
@@ -449,6 +458,8 @@
         </w:rPr>
         <w:t xml:space="preserve"> Davis</w:t>
       </w:r>
+      <w:bookmarkStart w:id="0" w:name="_GoBack"/>
+      <w:bookmarkEnd w:id="0"/>
     </w:p>
     <w:sectPr>
       <w:pgSz w:w="12240" w:h="15840"/>
@@ -583,6 +594,7 @@
     <w:lsdException w:name="HTML Sample" w:semiHidden="1" w:unhideWhenUsed="1"/>
     <w:lsdException w:name="HTML Typewriter" w:semiHidden="1" w:unhideWhenUsed="1"/>
     <w:lsdException w:name="HTML Variable" w:semiHidden="1" w:unhideWhenUsed="1"/>
+    <w:lsdException w:name="Normal Table" w:semiHidden="1" w:unhideWhenUsed="1"/>
     <w:lsdException w:name="annotation subject" w:semiHidden="1" w:unhideWhenUsed="1"/>
     <w:lsdException w:name="No List" w:semiHidden="1" w:unhideWhenUsed="1"/>
     <w:lsdException w:name="Outline List 1" w:semiHidden="1" w:unhideWhenUsed="1"/>
@@ -628,9 +640,11 @@
     <w:lsdException w:name="Table Subtle 1" w:semiHidden="1" w:unhideWhenUsed="1"/>
     <w:lsdException w:name="Table Subtle 2" w:semiHidden="1" w:unhideWhenUsed="1"/>
     <w:lsdException w:name="Table Web 1" w:semiHidden="1" w:unhideWhenUsed="1"/>
+    <w:lsdException w:name="Table Web 2" w:semiHidden="1" w:unhideWhenUsed="1"/>
     <w:lsdException w:name="Table Web 3" w:semiHidden="1" w:unhideWhenUsed="1"/>
     <w:lsdException w:name="Balloon Text" w:semiHidden="1" w:unhideWhenUsed="1"/>
     <w:lsdException w:name="Table Grid" w:uiPriority="39"/>
+    <w:lsdException w:name="Table Theme" w:semiHidden="1" w:unhideWhenUsed="1"/>
     <w:lsdException w:name="Placeholder Text" w:semiHidden="1"/>
     <w:lsdException w:name="No Spacing" w:uiPriority="1" w:qFormat="1"/>
     <w:lsdException w:name="Light Shading" w:uiPriority="60"/>
